--- a/examples-word/motifs/hdis_sax.docx
+++ b/examples-word/motifs/hdis_sax.docx
@@ -5,6 +5,14 @@
     <w:p>
       <w:pPr>
         <w:pStyle w:val="FirstParagraph"/>
+      </w:pPr>
+      <w:r>
+        <w:t xml:space="preserve">SAX motif discovery: SAX discretizes z-normalized subsequences into symbolic words; discords emerge as rare words or windows with large symbolic distance to their neighbors.</w:t>
+      </w:r>
+    </w:p>
+    <w:p>
+      <w:pPr>
+        <w:pStyle w:val="BodyText"/>
       </w:pPr>
       <w:r>
         <w:t xml:space="preserve">SAX-based discord discovery identifies rare, dissimilar subsequences by discretizing the series and finding unique words with high entropy. We will:</w:t>
@@ -1957,6 +1965,20 @@
             </a:graphic>
           </wp:inline>
         </w:drawing>
+      </w:r>
+    </w:p>
+    <w:p>
+      <w:pPr>
+        <w:pStyle w:val="BodyText"/>
+      </w:pPr>
+      <w:r>
+        <w:t xml:space="preserve">References</w:t>
+      </w:r>
+      <w:r>
+        <w:t xml:space="preserve"> </w:t>
+      </w:r>
+      <w:r>
+        <w:t xml:space="preserve">- Lin, J., Keogh, E., Lonardi, S., Chiu, B. (2007). A symbolic representation of time series, with implications for streaming algorithms. Data Mining and Knowledge Discovery, 15, 107–144.</w:t>
       </w:r>
     </w:p>
     <w:sectPr/>
